--- a/DataManipulation/jsonstructures.docx
+++ b/DataManipulation/jsonstructures.docx
@@ -3,77 +3,45 @@
 <w:document xmlns:wpc="http://schemas.microsoft.com/office/word/2010/wordprocessingCanvas" xmlns:cx="http://schemas.microsoft.com/office/drawing/2014/chartex" xmlns:cx1="http://schemas.microsoft.com/office/drawing/2015/9/8/chartex" xmlns:cx2="http://schemas.microsoft.com/office/drawing/2015/10/21/chartex" xmlns:cx3="http://schemas.microsoft.com/office/drawing/2016/5/9/chartex" xmlns:cx4="http://schemas.microsoft.com/office/drawing/2016/5/10/chartex" xmlns:cx5="http://schemas.microsoft.com/office/drawing/2016/5/11/chartex" xmlns:cx6="http://schemas.microsoft.com/office/drawing/2016/5/12/chartex" xmlns:cx7="http://schemas.microsoft.com/office/drawing/2016/5/13/chartex" xmlns:cx8="http://schemas.microsoft.com/office/drawing/2016/5/14/chartex" xmlns:mc="http://schemas.openxmlformats.org/markup-compatibility/2006" xmlns:aink="http://schemas.microsoft.com/office/drawing/2016/ink" xmlns:am3d="http://schemas.microsoft.com/office/drawing/2017/model3d" xmlns:o="urn:schemas-microsoft-com:office:office" xmlns:r="http://schemas.openxmlformats.org/officeDocument/2006/relationships" xmlns:m="http://schemas.openxmlformats.org/officeDocument/2006/math" xmlns:v="urn:schemas-microsoft-com:vml" xmlns:wp14="http://schemas.microsoft.com/office/word/2010/wordprocessingDrawing" xmlns:wp="http://schemas.openxmlformats.org/drawingml/2006/wordprocessingDrawing" xmlns:w10="urn:schemas-microsoft-com:office:word" xmlns:w="http://schemas.openxmlformats.org/wordprocessingml/2006/main" xmlns:w14="http://schemas.microsoft.com/office/word/2010/wordml" xmlns:w15="http://schemas.microsoft.com/office/word/2012/wordml" xmlns:w16cex="http://schemas.microsoft.com/office/word/2018/wordml/cex" xmlns:w16cid="http://schemas.microsoft.com/office/word/2016/wordml/cid" xmlns:w16="http://schemas.microsoft.com/office/word/2018/wordml" xmlns:w16se="http://schemas.microsoft.com/office/word/2015/wordml/symex" xmlns:wpg="http://schemas.microsoft.com/office/word/2010/wordprocessingGroup" xmlns:wpi="http://schemas.microsoft.com/office/word/2010/wordprocessingInk" xmlns:wne="http://schemas.microsoft.com/office/word/2006/wordml" xmlns:wps="http://schemas.microsoft.com/office/word/2010/wordprocessingShape" mc:Ignorable="w14 w15 w16se w16cid w16 w16cex wp14">
   <w:body>
     <w:p>
-      <w:proofErr w:type="spellStart"/>
-      <w:r>
-        <w:t>Pol_data</w:t>
-      </w:r>
-      <w:proofErr w:type="spellEnd"/>
-      <w:r>
-        <w:t xml:space="preserve"> json format</w:t>
-      </w:r>
-    </w:p>
-    <w:p>
-      <w:r>
-        <w:t xml:space="preserve">Var </w:t>
-      </w:r>
-      <w:proofErr w:type="gramStart"/>
-      <w:r>
-        <w:t>str(</w:t>
-      </w:r>
-      <w:proofErr w:type="gramEnd"/>
-      <w:r>
-        <w:t>FIPS):{</w:t>
-      </w:r>
-    </w:p>
-    <w:p>
-      <w:r>
-        <w:tab/>
-      </w:r>
-      <w:proofErr w:type="gramStart"/>
-      <w:r>
+      <w:r>
+        <w:t>Pol_data json format</w:t>
+      </w:r>
+    </w:p>
+    <w:p>
+      <w:r>
+        <w:t>Var str(FIPS):{</w:t>
+      </w:r>
+    </w:p>
+    <w:p>
+      <w:r>
+        <w:tab/>
+      </w:r>
+      <w:r>
+        <w:t>fips:str(fips)</w:t>
+      </w:r>
+    </w:p>
+    <w:p>
+      <w:r>
+        <w:tab/>
         <w:t>info:{</w:t>
       </w:r>
-      <w:proofErr w:type="gramEnd"/>
-    </w:p>
-    <w:p>
-      <w:r>
-        <w:tab/>
-      </w:r>
-      <w:r>
-        <w:tab/>
-        <w:t xml:space="preserve">State: </w:t>
-      </w:r>
-      <w:proofErr w:type="gramStart"/>
-      <w:r>
-        <w:t>str(</w:t>
-      </w:r>
-      <w:proofErr w:type="gramEnd"/>
-      <w:r>
-        <w:t>state name)</w:t>
-      </w:r>
-    </w:p>
-    <w:p>
-      <w:r>
-        <w:tab/>
-      </w:r>
-      <w:r>
-        <w:tab/>
-      </w:r>
-      <w:proofErr w:type="spellStart"/>
-      <w:r>
-        <w:t>County:</w:t>
-      </w:r>
-      <w:proofErr w:type="gramStart"/>
-      <w:r>
-        <w:t>str</w:t>
-      </w:r>
-      <w:proofErr w:type="spellEnd"/>
-      <w:r>
-        <w:t>(</w:t>
-      </w:r>
-      <w:proofErr w:type="gramEnd"/>
-      <w:r>
-        <w:t>county name)</w:t>
+    </w:p>
+    <w:p>
+      <w:r>
+        <w:tab/>
+      </w:r>
+      <w:r>
+        <w:tab/>
+        <w:t>State: str(state name)</w:t>
+      </w:r>
+    </w:p>
+    <w:p>
+      <w:r>
+        <w:tab/>
+      </w:r>
+      <w:r>
+        <w:tab/>
+        <w:t>County:str(county name)</w:t>
       </w:r>
     </w:p>
     <w:p>
@@ -88,27 +56,17 @@
       <w:pPr>
         <w:ind w:firstLine="720"/>
       </w:pPr>
-      <w:proofErr w:type="gramStart"/>
       <w:r>
         <w:t>ozone:{</w:t>
       </w:r>
-      <w:proofErr w:type="gramEnd"/>
-    </w:p>
-    <w:p>
-      <w:pPr>
-        <w:ind w:firstLine="720"/>
-      </w:pPr>
-      <w:r>
-        <w:tab/>
-        <w:t xml:space="preserve">var </w:t>
-      </w:r>
-      <w:proofErr w:type="gramStart"/>
-      <w:r>
-        <w:t>str(</w:t>
-      </w:r>
-      <w:proofErr w:type="gramEnd"/>
-      <w:r>
-        <w:t>site ID number):{</w:t>
+    </w:p>
+    <w:p>
+      <w:pPr>
+        <w:ind w:firstLine="720"/>
+      </w:pPr>
+      <w:r>
+        <w:tab/>
+        <w:t>var str(site ID number):{</w:t>
       </w:r>
     </w:p>
     <w:p>
@@ -117,27 +75,15 @@
       </w:pPr>
       <w:r>
         <w:tab/>
-      </w:r>
-      <w:proofErr w:type="gramStart"/>
-      <w:r>
         <w:t>data:{</w:t>
       </w:r>
-      <w:proofErr w:type="gramEnd"/>
     </w:p>
     <w:p>
       <w:pPr>
         <w:ind w:left="1440" w:firstLine="720"/>
       </w:pPr>
       <w:r>
-        <w:t>var str(date</w:t>
-      </w:r>
-      <w:proofErr w:type="gramStart"/>
-      <w:r>
-        <w:t>):var</w:t>
-      </w:r>
-      <w:proofErr w:type="gramEnd"/>
-      <w:r>
-        <w:t xml:space="preserve"> float(day datapoint)</w:t>
+        <w:t>var str(date):var float(day datapoint)</w:t>
       </w:r>
     </w:p>
     <w:p>
@@ -154,45 +100,23 @@
       </w:pPr>
       <w:r>
         <w:tab/>
-      </w:r>
-      <w:proofErr w:type="spellStart"/>
-      <w:r>
-        <w:t>site_</w:t>
-      </w:r>
-      <w:proofErr w:type="gramStart"/>
-      <w:r>
-        <w:t>coord</w:t>
-      </w:r>
-      <w:proofErr w:type="spellEnd"/>
-      <w:r>
-        <w:t>:{</w:t>
-      </w:r>
-      <w:proofErr w:type="gramEnd"/>
+        <w:t>site_coord:{</w:t>
+      </w:r>
     </w:p>
     <w:p>
       <w:pPr>
         <w:ind w:left="1440" w:firstLine="720"/>
       </w:pPr>
-      <w:proofErr w:type="spellStart"/>
-      <w:r>
-        <w:t>lat</w:t>
-      </w:r>
-      <w:proofErr w:type="spellEnd"/>
-      <w:r>
-        <w:t>: float(latitude)</w:t>
+      <w:r>
+        <w:t>lat: float(latitude)</w:t>
       </w:r>
     </w:p>
     <w:p>
       <w:pPr>
         <w:ind w:left="1440" w:firstLine="720"/>
       </w:pPr>
-      <w:proofErr w:type="spellStart"/>
-      <w:r>
-        <w:t>lon</w:t>
-      </w:r>
-      <w:proofErr w:type="spellEnd"/>
-      <w:r>
-        <w:t>: float(longitude)</w:t>
+      <w:r>
+        <w:t>lon: float(longitude)</w:t>
       </w:r>
     </w:p>
     <w:p>
@@ -224,15 +148,7 @@
         <w:ind w:firstLine="720"/>
       </w:pPr>
       <w:r>
-        <w:t>pm_</w:t>
-      </w:r>
-      <w:proofErr w:type="gramStart"/>
-      <w:r>
-        <w:t>25:{</w:t>
-      </w:r>
-      <w:proofErr w:type="gramEnd"/>
-      <w:r>
-        <w:t xml:space="preserve"> see ozone structure}</w:t>
+        <w:t>pm_25:{ see ozone structure}</w:t>
       </w:r>
     </w:p>
     <w:p>
@@ -245,13 +161,8 @@
       <w:r>
         <w:t xml:space="preserve"> </w:t>
       </w:r>
-      <w:proofErr w:type="gramStart"/>
-      <w:r>
-        <w:t>{ see</w:t>
-      </w:r>
-      <w:proofErr w:type="gramEnd"/>
-      <w:r>
-        <w:t xml:space="preserve"> ozone structure}</w:t>
+      <w:r>
+        <w:t>{ see ozone structure}</w:t>
       </w:r>
     </w:p>
     <w:p>
@@ -264,13 +175,8 @@
       <w:r>
         <w:t xml:space="preserve"> </w:t>
       </w:r>
-      <w:proofErr w:type="gramStart"/>
-      <w:r>
-        <w:t>{ see</w:t>
-      </w:r>
-      <w:proofErr w:type="gramEnd"/>
-      <w:r>
-        <w:t xml:space="preserve"> ozone structure}</w:t>
+      <w:r>
+        <w:t>{ see ozone structure}</w:t>
       </w:r>
     </w:p>
     <w:p>
@@ -283,13 +189,8 @@
       <w:r>
         <w:t xml:space="preserve"> </w:t>
       </w:r>
-      <w:proofErr w:type="gramStart"/>
-      <w:r>
-        <w:t>{ see</w:t>
-      </w:r>
-      <w:proofErr w:type="gramEnd"/>
-      <w:r>
-        <w:t xml:space="preserve"> ozone structure}</w:t>
+      <w:r>
+        <w:t>{ see ozone structure}</w:t>
       </w:r>
     </w:p>
     <w:p>
@@ -306,71 +207,40 @@
     <w:p/>
     <w:p>
       <w:r>
-        <w:lastRenderedPageBreak/>
-        <w:t xml:space="preserve">AQI </w:t>
-      </w:r>
-      <w:proofErr w:type="spellStart"/>
-      <w:r>
-        <w:t>Dat</w:t>
-      </w:r>
-      <w:proofErr w:type="spellEnd"/>
-      <w:r>
-        <w:t xml:space="preserve"> structure:</w:t>
-      </w:r>
-    </w:p>
-    <w:p>
-      <w:r>
-        <w:t xml:space="preserve">Var </w:t>
-      </w:r>
-      <w:proofErr w:type="gramStart"/>
-      <w:r>
-        <w:t>str(</w:t>
-      </w:r>
-      <w:proofErr w:type="gramEnd"/>
-      <w:r>
-        <w:t>FIPS):{</w:t>
-      </w:r>
-    </w:p>
-    <w:p>
-      <w:r>
-        <w:tab/>
-      </w:r>
-      <w:proofErr w:type="gramStart"/>
-      <w:r>
+        <w:t>AQI Dat structure:</w:t>
+      </w:r>
+    </w:p>
+    <w:p>
+      <w:r>
+        <w:t>Var str(FIPS):{</w:t>
+      </w:r>
+    </w:p>
+    <w:p>
+      <w:r>
+        <w:tab/>
+        <w:t xml:space="preserve">fips:str(fips) </w:t>
+      </w:r>
+    </w:p>
+    <w:p>
+      <w:r>
+        <w:tab/>
         <w:t>info:{</w:t>
       </w:r>
-      <w:proofErr w:type="gramEnd"/>
-    </w:p>
-    <w:p>
-      <w:pPr>
-        <w:ind w:firstLine="720"/>
-      </w:pPr>
-      <w:r>
-        <w:t xml:space="preserve">State: </w:t>
-      </w:r>
-      <w:proofErr w:type="gramStart"/>
-      <w:r>
-        <w:t>str(</w:t>
-      </w:r>
-      <w:proofErr w:type="gramEnd"/>
-      <w:r>
-        <w:t>State Name)</w:t>
-      </w:r>
-    </w:p>
-    <w:p>
-      <w:pPr>
-        <w:ind w:firstLine="720"/>
-      </w:pPr>
-      <w:r>
-        <w:t xml:space="preserve">County: </w:t>
-      </w:r>
-      <w:proofErr w:type="gramStart"/>
-      <w:r>
-        <w:t>str(</w:t>
-      </w:r>
-      <w:proofErr w:type="gramEnd"/>
-      <w:r>
-        <w:t>County name)</w:t>
+    </w:p>
+    <w:p>
+      <w:pPr>
+        <w:ind w:firstLine="720"/>
+      </w:pPr>
+      <w:r>
+        <w:t>State: str(State Name)</w:t>
+      </w:r>
+    </w:p>
+    <w:p>
+      <w:pPr>
+        <w:ind w:firstLine="720"/>
+      </w:pPr>
+      <w:r>
+        <w:t>County: str(County name)</w:t>
       </w:r>
     </w:p>
     <w:p>
@@ -385,11 +255,9 @@
       <w:pPr>
         <w:ind w:firstLine="720"/>
       </w:pPr>
-      <w:proofErr w:type="gramStart"/>
       <w:r>
         <w:t>data:{</w:t>
       </w:r>
-      <w:proofErr w:type="gramEnd"/>
     </w:p>
     <w:p>
       <w:pPr>
